--- a/Week6/REST APIs.docx
+++ b/Week6/REST APIs.docx
@@ -155,7 +155,23 @@
           <w:bCs/>
         </w:rPr>
         <w:lastRenderedPageBreak/>
-        <w:t>Exercise 2 - Create the sample .NET Core WebApi (REST Service)</w:t>
+        <w:t xml:space="preserve">Exercise 2 - Create the sample .NET Core </w:t>
+      </w:r>
+      <w:proofErr w:type="spellStart"/>
+      <w:r>
+        <w:rPr>
+          <w:b/>
+          <w:bCs/>
+        </w:rPr>
+        <w:t>WebApi</w:t>
+      </w:r>
+      <w:proofErr w:type="spellEnd"/>
+      <w:r>
+        <w:rPr>
+          <w:b/>
+          <w:bCs/>
+        </w:rPr>
+        <w:t xml:space="preserve"> (REST Service)</w:t>
       </w:r>
     </w:p>
     <w:p>
@@ -218,23 +234,48 @@
           <w:b/>
           <w:bCs/>
         </w:rPr>
-        <w:t xml:space="preserve">Exercise 3 - Run the sample WebAPI/REST </w:t>
-      </w:r>
-    </w:p>
-    <w:p>
-      <w:pPr>
-        <w:rPr>
-          <w:b/>
-          <w:bCs/>
-        </w:rPr>
-      </w:pPr>
-      <w:r>
-        <w:rPr>
-          <w:b/>
-          <w:bCs/>
-        </w:rPr>
-        <w:t>Include a screenshot of Postman showing the request URL and the resulting output with HTTP response codeService</w:t>
-      </w:r>
+        <w:t xml:space="preserve">Exercise 3 - Run the sample </w:t>
+      </w:r>
+      <w:proofErr w:type="spellStart"/>
+      <w:r>
+        <w:rPr>
+          <w:b/>
+          <w:bCs/>
+        </w:rPr>
+        <w:t>WebAPI</w:t>
+      </w:r>
+      <w:proofErr w:type="spellEnd"/>
+      <w:r>
+        <w:rPr>
+          <w:b/>
+          <w:bCs/>
+        </w:rPr>
+        <w:t xml:space="preserve">/REST </w:t>
+      </w:r>
+    </w:p>
+    <w:p>
+      <w:pPr>
+        <w:rPr>
+          <w:b/>
+          <w:bCs/>
+        </w:rPr>
+      </w:pPr>
+      <w:r>
+        <w:rPr>
+          <w:b/>
+          <w:bCs/>
+        </w:rPr>
+        <w:t xml:space="preserve">Include a screenshot of Postman showing the request URL and the resulting output with HTTP response </w:t>
+      </w:r>
+      <w:proofErr w:type="spellStart"/>
+      <w:r>
+        <w:rPr>
+          <w:b/>
+          <w:bCs/>
+        </w:rPr>
+        <w:t>codeService</w:t>
+      </w:r>
+      <w:proofErr w:type="spellEnd"/>
     </w:p>
     <w:p>
       <w:pPr>
@@ -402,6 +443,21 @@
           <w:b/>
           <w:bCs/>
         </w:rPr>
+        <w:t>Exercise 4 - Create the controllers for your API/REST service</w:t>
+      </w:r>
+    </w:p>
+    <w:p>
+      <w:pPr>
+        <w:rPr>
+          <w:b/>
+          <w:bCs/>
+        </w:rPr>
+      </w:pPr>
+      <w:r>
+        <w:rPr>
+          <w:b/>
+          <w:bCs/>
+        </w:rPr>
         <w:t>Include a screenshot of both the student and instructor JSON output shown in Postman</w:t>
       </w:r>
     </w:p>
@@ -431,6 +487,7 @@
         <w:rPr>
           <w:noProof/>
         </w:rPr>
+        <w:lastRenderedPageBreak/>
         <w:drawing>
           <wp:inline distT="0" distB="0" distL="0" distR="0" wp14:anchorId="1B4886A3" wp14:editId="5F19CD43">
             <wp:extent cx="5943600" cy="4068445"/>
@@ -480,8 +537,23 @@
           <w:b/>
           <w:bCs/>
         </w:rPr>
-        <w:lastRenderedPageBreak/>
-        <w:t>(Instrutors)</w:t>
+        <w:t>(</w:t>
+      </w:r>
+      <w:proofErr w:type="spellStart"/>
+      <w:r>
+        <w:rPr>
+          <w:b/>
+          <w:bCs/>
+        </w:rPr>
+        <w:t>Instrutors</w:t>
+      </w:r>
+      <w:proofErr w:type="spellEnd"/>
+      <w:r>
+        <w:rPr>
+          <w:b/>
+          <w:bCs/>
+        </w:rPr>
+        <w:t>)</w:t>
       </w:r>
     </w:p>
     <w:p>
@@ -496,9 +568,9 @@
           <w:noProof/>
         </w:rPr>
         <w:drawing>
-          <wp:inline distT="0" distB="0" distL="0" distR="0" wp14:anchorId="57F073A5" wp14:editId="2B1526CC">
-            <wp:extent cx="5943600" cy="3789680"/>
-            <wp:effectExtent l="0" t="0" r="0" b="1270"/>
+          <wp:inline distT="0" distB="0" distL="0" distR="0" wp14:anchorId="57F073A5" wp14:editId="1BB45549">
+            <wp:extent cx="5734050" cy="3656069"/>
+            <wp:effectExtent l="0" t="0" r="0" b="1905"/>
             <wp:docPr id="8" name="Picture 8"/>
             <wp:cNvGraphicFramePr>
               <a:graphicFrameLocks xmlns:a="http://schemas.openxmlformats.org/drawingml/2006/main" noChangeAspect="1"/>
@@ -519,7 +591,7 @@
                   <pic:spPr>
                     <a:xfrm>
                       <a:off x="0" y="0"/>
-                      <a:ext cx="5943600" cy="3789680"/>
+                      <a:ext cx="5736577" cy="3657680"/>
                     </a:xfrm>
                     <a:prstGeom prst="rect">
                       <a:avLst/>
@@ -531,6 +603,14 @@
           </wp:inline>
         </w:drawing>
       </w:r>
+    </w:p>
+    <w:p>
+      <w:pPr>
+        <w:rPr>
+          <w:b/>
+          <w:bCs/>
+        </w:rPr>
+      </w:pPr>
     </w:p>
     <w:sectPr>
       <w:pgSz w:w="12240" w:h="15840"/>
